--- a/students/spring2014/tgrays2001/Resume.docx
+++ b/students/spring2014/tgrays2001/Resume.docx
@@ -12,6 +12,17 @@
           <w:szCs w:val="40"/>
         </w:rPr>
       </w:pPr>
+    </w:p>
+    <w:p>
+      <w:pPr>
+        <w:spacing w:after="0" w:line="240" w:lineRule="auto"/>
+        <w:jc w:val="center"/>
+        <w:rPr>
+          <w:b/>
+          <w:sz w:val="40"/>
+          <w:szCs w:val="40"/>
+        </w:rPr>
+      </w:pPr>
       <w:r>
         <w:rPr>
           <w:b/>
@@ -27,6 +38,7 @@
           <w:bottom w:val="single" w:sz="12" w:space="1" w:color="17365D" w:themeColor="text2" w:themeShade="BF"/>
         </w:pBdr>
         <w:spacing w:after="0" w:line="240" w:lineRule="auto"/>
+        <w:jc w:val="center"/>
       </w:pPr>
       <w:r>
         <w:t xml:space="preserve">303-641-1277 </w:t>
@@ -57,6 +69,21 @@
         <w:t>:tgrays2001</w:t>
       </w:r>
       <w:proofErr w:type="gramEnd"/>
+      <w:r>
+        <w:t xml:space="preserve"> </w:t>
+      </w:r>
+      <w:r>
+        <w:t xml:space="preserve"> </w:t>
+      </w:r>
+      <w:r>
+        <w:sym w:font="Symbol" w:char="F0A8"/>
+      </w:r>
+      <w:r>
+        <w:t xml:space="preserve">  </w:t>
+      </w:r>
+      <w:r>
+        <w:t>LinkedIn: tgrays2001</w:t>
+      </w:r>
     </w:p>
     <w:p>
       <w:pPr>
@@ -97,35 +124,7 @@
         <w:spacing w:after="0" w:line="240" w:lineRule="auto"/>
       </w:pPr>
       <w:r>
-        <w:tab/>
-        <w:t xml:space="preserve">Bringing </w:t>
-      </w:r>
-      <w:r>
-        <w:t xml:space="preserve">information </w:t>
-      </w:r>
-      <w:r>
-        <w:t>technology expertise</w:t>
-      </w:r>
-      <w:r>
-        <w:t xml:space="preserve">, an </w:t>
-      </w:r>
-      <w:r>
-        <w:t>eagerness to learn</w:t>
-      </w:r>
-      <w:r>
-        <w:t>, and an eye for styles are a few</w:t>
-      </w:r>
-      <w:r>
-        <w:t xml:space="preserve"> of the attributes I bring to any environment. I find web development to be a fun and ever changing </w:t>
-      </w:r>
-      <w:r>
-        <w:t>atmosphere</w:t>
-      </w:r>
-      <w:r>
-        <w:t xml:space="preserve">, which fulfills my need for challenges and success. </w:t>
-      </w:r>
-      <w:r>
-        <w:t>Leadership, responsibility and dedication drive me to get the job done, let’s get to work!</w:t>
+        <w:t>Web Development professional with strong information technology expertise, an eagerness to learn, and an eye for style.  Thrive in an ever-changing atmosphere, which offers continual challenges and opportunities for success. Known for leadership, responsibility, and dedication to get the job done, let’s get to work!</w:t>
       </w:r>
     </w:p>
     <w:p>
@@ -156,7 +155,7 @@
           <w:b/>
           <w:sz w:val="28"/>
         </w:rPr>
-        <w:t>Education</w:t>
+        <w:t>Technical Skills</w:t>
       </w:r>
     </w:p>
     <w:p>
@@ -170,6 +169,175 @@
     <w:p>
       <w:pPr>
         <w:spacing w:after="0" w:line="240" w:lineRule="auto"/>
+        <w:jc w:val="center"/>
+        <w:rPr>
+          <w:b/>
+          <w:i/>
+          <w:sz w:val="20"/>
+        </w:rPr>
+      </w:pPr>
+      <w:r>
+        <w:rPr>
+          <w:b/>
+          <w:i/>
+          <w:sz w:val="20"/>
+        </w:rPr>
+        <w:t>Junior</w:t>
+      </w:r>
+      <w:r>
+        <w:rPr>
+          <w:b/>
+          <w:i/>
+          <w:sz w:val="20"/>
+        </w:rPr>
+        <w:t xml:space="preserve"> Web Development Skills:</w:t>
+      </w:r>
+    </w:p>
+    <w:p>
+      <w:pPr>
+        <w:spacing w:after="0" w:line="240" w:lineRule="auto"/>
+        <w:jc w:val="center"/>
+        <w:rPr>
+          <w:sz w:val="20"/>
+        </w:rPr>
+      </w:pPr>
+      <w:r>
+        <w:rPr>
+          <w:sz w:val="20"/>
+        </w:rPr>
+        <w:t xml:space="preserve">HTML5, DSS3, JavaScript, jQuery, </w:t>
+      </w:r>
+      <w:proofErr w:type="spellStart"/>
+      <w:r>
+        <w:rPr>
+          <w:sz w:val="20"/>
+        </w:rPr>
+        <w:t>Git</w:t>
+      </w:r>
+      <w:proofErr w:type="spellEnd"/>
+      <w:r>
+        <w:rPr>
+          <w:sz w:val="20"/>
+        </w:rPr>
+        <w:t>/</w:t>
+      </w:r>
+      <w:proofErr w:type="spellStart"/>
+      <w:r>
+        <w:rPr>
+          <w:sz w:val="20"/>
+        </w:rPr>
+        <w:t>GitHub</w:t>
+      </w:r>
+      <w:proofErr w:type="spellEnd"/>
+      <w:r>
+        <w:rPr>
+          <w:sz w:val="20"/>
+        </w:rPr>
+        <w:t xml:space="preserve">, JS Fiddle, </w:t>
+      </w:r>
+      <w:r>
+        <w:rPr>
+          <w:sz w:val="20"/>
+        </w:rPr>
+        <w:t xml:space="preserve">JSON, UI/UX </w:t>
+      </w:r>
+      <w:r>
+        <w:rPr>
+          <w:sz w:val="20"/>
+        </w:rPr>
+        <w:t>and Brackets</w:t>
+      </w:r>
+    </w:p>
+    <w:p>
+      <w:pPr>
+        <w:spacing w:after="0" w:line="240" w:lineRule="auto"/>
+        <w:jc w:val="center"/>
+        <w:rPr>
+          <w:sz w:val="20"/>
+        </w:rPr>
+      </w:pPr>
+    </w:p>
+    <w:p>
+      <w:pPr>
+        <w:spacing w:after="0" w:line="240" w:lineRule="auto"/>
+        <w:jc w:val="center"/>
+        <w:rPr>
+          <w:b/>
+          <w:i/>
+          <w:sz w:val="20"/>
+        </w:rPr>
+      </w:pPr>
+      <w:r>
+        <w:rPr>
+          <w:b/>
+          <w:i/>
+          <w:sz w:val="20"/>
+        </w:rPr>
+        <w:t>Advanced Technical Skills and Expertise:</w:t>
+      </w:r>
+    </w:p>
+    <w:p>
+      <w:pPr>
+        <w:spacing w:after="0" w:line="240" w:lineRule="auto"/>
+        <w:jc w:val="center"/>
+        <w:rPr>
+          <w:sz w:val="20"/>
+        </w:rPr>
+      </w:pPr>
+      <w:r>
+        <w:rPr>
+          <w:sz w:val="20"/>
+        </w:rPr>
+        <w:t xml:space="preserve">Python, MySQL, Microsoft Office 2010, MS Server 2008, </w:t>
+      </w:r>
+      <w:proofErr w:type="spellStart"/>
+      <w:r>
+        <w:rPr>
+          <w:sz w:val="20"/>
+        </w:rPr>
+        <w:t>rapidSQL</w:t>
+      </w:r>
+      <w:proofErr w:type="spellEnd"/>
+    </w:p>
+    <w:p>
+      <w:pPr>
+        <w:spacing w:after="0" w:line="240" w:lineRule="auto"/>
+        <w:rPr>
+          <w:b/>
+          <w:i/>
+          <w:sz w:val="20"/>
+        </w:rPr>
+      </w:pPr>
+    </w:p>
+    <w:p>
+      <w:pPr>
+        <w:shd w:val="clear" w:color="auto" w:fill="C6D9F1" w:themeFill="text2" w:themeFillTint="33"/>
+        <w:spacing w:after="0" w:line="240" w:lineRule="auto"/>
+        <w:jc w:val="center"/>
+        <w:rPr>
+          <w:b/>
+          <w:sz w:val="28"/>
+        </w:rPr>
+      </w:pPr>
+      <w:r>
+        <w:rPr>
+          <w:b/>
+          <w:sz w:val="28"/>
+        </w:rPr>
+        <w:t>Employment</w:t>
+      </w:r>
+    </w:p>
+    <w:p>
+      <w:pPr>
+        <w:spacing w:after="0" w:line="240" w:lineRule="auto"/>
+        <w:rPr>
+          <w:sz w:val="20"/>
+        </w:rPr>
+      </w:pPr>
+    </w:p>
+    <w:p>
+      <w:pPr>
+        <w:spacing w:after="0" w:line="240" w:lineRule="auto"/>
         <w:rPr>
           <w:sz w:val="16"/>
         </w:rPr>
@@ -177,773 +345,45 @@
     </w:p>
     <w:p>
       <w:pPr>
-        <w:spacing w:after="0" w:line="240" w:lineRule="auto"/>
-      </w:pPr>
-      <w:r>
-        <w:t>Front Range Community College, Longmont, CO</w:t>
-      </w:r>
-    </w:p>
-    <w:p>
-      <w:pPr>
-        <w:spacing w:after="0" w:line="240" w:lineRule="auto"/>
+        <w:shd w:val="clear" w:color="auto" w:fill="C6D9F1" w:themeFill="text2" w:themeFillTint="33"/>
+        <w:spacing w:after="0" w:line="240" w:lineRule="auto"/>
+        <w:rPr>
+          <w:b/>
+        </w:rPr>
+      </w:pPr>
+      <w:r>
+        <w:rPr>
+          <w:b/>
+        </w:rPr>
+        <w:t>Network Operations Technician 2</w:t>
+      </w:r>
+    </w:p>
+    <w:p>
+      <w:pPr>
+        <w:spacing w:after="0" w:line="240" w:lineRule="auto"/>
+        <w:rPr>
+          <w:i/>
+        </w:rPr>
       </w:pPr>
       <w:proofErr w:type="spellStart"/>
       <w:r>
         <w:rPr>
-          <w:b/>
-        </w:rPr>
-        <w:t>Weblab</w:t>
+          <w:i/>
+        </w:rPr>
+        <w:t>TransFirst</w:t>
       </w:r>
       <w:proofErr w:type="spellEnd"/>
       <w:r>
         <w:rPr>
-          <w:b/>
-        </w:rPr>
-        <w:t xml:space="preserve"> Development </w:t>
-      </w:r>
-      <w:proofErr w:type="spellStart"/>
-      <w:r>
-        <w:rPr>
-          <w:b/>
-        </w:rPr>
-        <w:t>Bootcamp</w:t>
-      </w:r>
-      <w:proofErr w:type="spellEnd"/>
-      <w:r>
-        <w:t xml:space="preserve"> </w:t>
-      </w:r>
-      <w:r>
-        <w:rPr>
-          <w:i/>
-        </w:rPr>
-        <w:t>(June 2014</w:t>
-      </w:r>
-      <w:r>
-        <w:rPr>
-          <w:i/>
-        </w:rPr>
-        <w:t>)</w:t>
-      </w:r>
-    </w:p>
-    <w:p>
-      <w:pPr>
-        <w:pStyle w:val="ListParagraph"/>
-        <w:numPr>
-          <w:ilvl w:val="0"/>
-          <w:numId w:val="2"/>
-        </w:numPr>
-        <w:spacing w:after="0" w:line="240" w:lineRule="auto"/>
-      </w:pPr>
-      <w:r>
-        <w:t xml:space="preserve">Developed, built, and maintained web applications using HTML5, CSS3, JavaScript, jQuery, </w:t>
-      </w:r>
-      <w:proofErr w:type="spellStart"/>
-      <w:r>
-        <w:t>Git</w:t>
-      </w:r>
-      <w:proofErr w:type="spellEnd"/>
-      <w:r>
-        <w:t xml:space="preserve"> &amp; </w:t>
-      </w:r>
-      <w:proofErr w:type="spellStart"/>
-      <w:r>
-        <w:t>Github</w:t>
-      </w:r>
-      <w:proofErr w:type="spellEnd"/>
-      <w:r>
-        <w:t>, and Brackets.</w:t>
-      </w:r>
-    </w:p>
-    <w:p>
-      <w:pPr>
-        <w:spacing w:after="0" w:line="240" w:lineRule="auto"/>
-        <w:rPr>
-          <w:sz w:val="16"/>
-        </w:rPr>
-      </w:pPr>
-    </w:p>
-    <w:p>
-      <w:pPr>
-        <w:spacing w:after="0" w:line="240" w:lineRule="auto"/>
-      </w:pPr>
-      <w:r>
-        <w:t>Keller Graduate University, Greenwood Village, CO</w:t>
-      </w:r>
-    </w:p>
-    <w:p>
-      <w:pPr>
-        <w:spacing w:after="0" w:line="240" w:lineRule="auto"/>
-      </w:pPr>
-      <w:r>
-        <w:rPr>
-          <w:b/>
-        </w:rPr>
-        <w:t>Maste</w:t>
-      </w:r>
-      <w:r>
-        <w:rPr>
-          <w:b/>
-        </w:rPr>
-        <w:t>r</w:t>
-      </w:r>
-      <w:r>
-        <w:rPr>
-          <w:b/>
-        </w:rPr>
-        <w:t>’s</w:t>
-      </w:r>
-      <w:r>
-        <w:rPr>
-          <w:b/>
-        </w:rPr>
-        <w:t xml:space="preserve"> in Business Administration, focus in Project Management </w:t>
-      </w:r>
-      <w:r>
-        <w:rPr>
-          <w:i/>
-        </w:rPr>
-        <w:t>(January 2015</w:t>
-      </w:r>
-      <w:r>
-        <w:rPr>
-          <w:i/>
-        </w:rPr>
-        <w:t>)</w:t>
-      </w:r>
-    </w:p>
-    <w:p>
-      <w:pPr>
-        <w:spacing w:after="0" w:line="240" w:lineRule="auto"/>
-        <w:rPr>
-          <w:sz w:val="16"/>
-        </w:rPr>
-      </w:pPr>
-    </w:p>
-    <w:p>
-      <w:pPr>
-        <w:spacing w:after="0" w:line="240" w:lineRule="auto"/>
-      </w:pPr>
-      <w:r>
-        <w:t xml:space="preserve"> ITT Technical Institute, Thornton, CO</w:t>
-      </w:r>
-    </w:p>
-    <w:p>
-      <w:pPr>
-        <w:spacing w:after="0" w:line="240" w:lineRule="auto"/>
-      </w:pPr>
-      <w:r>
-        <w:rPr>
-          <w:b/>
-        </w:rPr>
-        <w:t>Bachelor</w:t>
-      </w:r>
-      <w:r>
-        <w:rPr>
-          <w:b/>
-        </w:rPr>
-        <w:t>’</w:t>
-      </w:r>
-      <w:r>
-        <w:rPr>
-          <w:b/>
-        </w:rPr>
-        <w:t>s</w:t>
-      </w:r>
-      <w:r>
-        <w:rPr>
-          <w:b/>
-        </w:rPr>
-        <w:t xml:space="preserve"> in</w:t>
-      </w:r>
-      <w:r>
-        <w:rPr>
-          <w:b/>
-        </w:rPr>
-        <w:t xml:space="preserve"> Information Security Systems</w:t>
-      </w:r>
-      <w:r>
-        <w:t xml:space="preserve"> (</w:t>
-      </w:r>
-      <w:r>
-        <w:rPr>
-          <w:i/>
-        </w:rPr>
-        <w:t>December 2010</w:t>
-      </w:r>
-      <w:r>
-        <w:t>)</w:t>
-      </w:r>
-    </w:p>
-    <w:p>
-      <w:pPr>
-        <w:spacing w:after="0" w:line="240" w:lineRule="auto"/>
-        <w:rPr>
-          <w:i/>
-        </w:rPr>
-      </w:pPr>
-      <w:r>
-        <w:rPr>
-          <w:i/>
-        </w:rPr>
-        <w:t>Graduated with Honors</w:t>
-      </w:r>
-    </w:p>
-    <w:p>
-      <w:pPr>
-        <w:pStyle w:val="ListParagraph"/>
-        <w:numPr>
-          <w:ilvl w:val="0"/>
-          <w:numId w:val="2"/>
-        </w:numPr>
-        <w:spacing w:after="0" w:line="240" w:lineRule="auto"/>
-      </w:pPr>
-      <w:r>
-        <w:t>Worked with various technologies including: Python, MySQL, MS Server 2005</w:t>
-      </w:r>
-    </w:p>
-    <w:p>
-      <w:pPr>
-        <w:spacing w:after="0" w:line="240" w:lineRule="auto"/>
-      </w:pPr>
-    </w:p>
-    <w:p>
-      <w:pPr>
-        <w:pBdr>
-          <w:bottom w:val="single" w:sz="12" w:space="1" w:color="17365D" w:themeColor="text2" w:themeShade="BF"/>
-        </w:pBdr>
-        <w:spacing w:after="0" w:line="240" w:lineRule="auto"/>
-      </w:pPr>
-    </w:p>
-    <w:p>
-      <w:pPr>
-        <w:spacing w:after="0" w:line="240" w:lineRule="auto"/>
-      </w:pPr>
-    </w:p>
-    <w:p>
-      <w:pPr>
-        <w:shd w:val="clear" w:color="auto" w:fill="C6D9F1" w:themeFill="text2" w:themeFillTint="33"/>
-        <w:spacing w:after="0" w:line="240" w:lineRule="auto"/>
-        <w:jc w:val="center"/>
-        <w:rPr>
-          <w:b/>
-          <w:sz w:val="28"/>
-        </w:rPr>
-      </w:pPr>
-      <w:r>
-        <w:rPr>
-          <w:b/>
-          <w:sz w:val="28"/>
-        </w:rPr>
-        <w:t>Technical Skills</w:t>
-      </w:r>
-    </w:p>
-    <w:p>
-      <w:pPr>
-        <w:spacing w:after="0" w:line="240" w:lineRule="auto"/>
-        <w:rPr>
-          <w:sz w:val="20"/>
-        </w:rPr>
-      </w:pPr>
-    </w:p>
-    <w:p>
-      <w:pPr>
-        <w:spacing w:after="0" w:line="240" w:lineRule="auto"/>
-        <w:rPr>
-          <w:sz w:val="16"/>
-        </w:rPr>
-      </w:pPr>
-    </w:p>
-    <w:tbl>
-      <w:tblPr>
-        <w:tblStyle w:val="TableGrid"/>
-        <w:tblW w:w="0" w:type="auto"/>
-        <w:tblInd w:w="1392" w:type="dxa"/>
-        <w:tblBorders>
-          <w:top w:val="none" w:sz="0" w:space="0" w:color="auto"/>
-          <w:left w:val="none" w:sz="0" w:space="0" w:color="auto"/>
-          <w:bottom w:val="none" w:sz="0" w:space="0" w:color="auto"/>
-          <w:right w:val="none" w:sz="0" w:space="0" w:color="auto"/>
-          <w:insideH w:val="none" w:sz="0" w:space="0" w:color="auto"/>
-          <w:insideV w:val="none" w:sz="0" w:space="0" w:color="auto"/>
-        </w:tblBorders>
-        <w:tblCellMar>
-          <w:left w:w="115" w:type="dxa"/>
-          <w:right w:w="115" w:type="dxa"/>
-        </w:tblCellMar>
-        <w:tblLook w:val="04A0" w:firstRow="1" w:lastRow="0" w:firstColumn="1" w:lastColumn="0" w:noHBand="0" w:noVBand="1"/>
-      </w:tblPr>
-      <w:tblGrid>
-        <w:gridCol w:w="1416"/>
-        <w:gridCol w:w="2307"/>
-        <w:gridCol w:w="1898"/>
-        <w:gridCol w:w="2365"/>
-      </w:tblGrid>
-      <w:tr>
-        <w:trPr>
-          <w:trHeight w:val="247"/>
-        </w:trPr>
-        <w:tc>
-          <w:tcPr>
-            <w:tcW w:w="1416" w:type="dxa"/>
-          </w:tcPr>
-          <w:p>
-            <w:pPr>
-              <w:jc w:val="center"/>
-            </w:pPr>
-            <w:r>
-              <w:t>NAME</w:t>
-            </w:r>
-          </w:p>
-        </w:tc>
-        <w:tc>
-          <w:tcPr>
-            <w:tcW w:w="2307" w:type="dxa"/>
-          </w:tcPr>
-          <w:p>
-            <w:pPr>
-              <w:jc w:val="center"/>
-            </w:pPr>
-            <w:r>
-              <w:t>EXPERIENCE (Months)</w:t>
-            </w:r>
-          </w:p>
-        </w:tc>
-        <w:tc>
-          <w:tcPr>
-            <w:tcW w:w="1898" w:type="dxa"/>
-          </w:tcPr>
-          <w:p>
-            <w:pPr>
-              <w:jc w:val="center"/>
-            </w:pPr>
-            <w:r>
-              <w:t>NAME</w:t>
-            </w:r>
-          </w:p>
-        </w:tc>
-        <w:tc>
-          <w:tcPr>
-            <w:tcW w:w="2365" w:type="dxa"/>
-          </w:tcPr>
-          <w:p>
-            <w:pPr>
-              <w:jc w:val="center"/>
-            </w:pPr>
-            <w:r>
-              <w:t>EXPERIENCE (Months)</w:t>
-            </w:r>
-          </w:p>
-        </w:tc>
-      </w:tr>
-      <w:tr>
-        <w:trPr>
-          <w:trHeight w:val="262"/>
-        </w:trPr>
-        <w:tc>
-          <w:tcPr>
-            <w:tcW w:w="1416" w:type="dxa"/>
-          </w:tcPr>
-          <w:p>
-            <w:r>
-              <w:t xml:space="preserve"> HTML5</w:t>
-            </w:r>
-          </w:p>
-        </w:tc>
-        <w:tc>
-          <w:tcPr>
-            <w:tcW w:w="2307" w:type="dxa"/>
-          </w:tcPr>
-          <w:p>
-            <w:pPr>
-              <w:jc w:val="center"/>
-            </w:pPr>
-            <w:r>
-              <w:t>4</w:t>
-            </w:r>
-          </w:p>
-        </w:tc>
-        <w:tc>
-          <w:tcPr>
-            <w:tcW w:w="1898" w:type="dxa"/>
-          </w:tcPr>
-          <w:p>
-            <w:r>
-              <w:t>Python</w:t>
-            </w:r>
-          </w:p>
-        </w:tc>
-        <w:tc>
-          <w:tcPr>
-            <w:tcW w:w="2365" w:type="dxa"/>
-          </w:tcPr>
-          <w:p>
-            <w:pPr>
-              <w:jc w:val="center"/>
-            </w:pPr>
-            <w:r>
-              <w:t>12</w:t>
-            </w:r>
-          </w:p>
-        </w:tc>
-      </w:tr>
-      <w:tr>
-        <w:trPr>
-          <w:trHeight w:val="247"/>
-        </w:trPr>
-        <w:tc>
-          <w:tcPr>
-            <w:tcW w:w="1416" w:type="dxa"/>
-          </w:tcPr>
-          <w:p>
-            <w:r>
-              <w:t>CSS3</w:t>
-            </w:r>
-          </w:p>
-        </w:tc>
-        <w:tc>
-          <w:tcPr>
-            <w:tcW w:w="2307" w:type="dxa"/>
-          </w:tcPr>
-          <w:p>
-            <w:pPr>
-              <w:jc w:val="center"/>
-            </w:pPr>
-            <w:r>
-              <w:t>4</w:t>
-            </w:r>
-          </w:p>
-        </w:tc>
-        <w:tc>
-          <w:tcPr>
-            <w:tcW w:w="1898" w:type="dxa"/>
-          </w:tcPr>
-          <w:p>
-            <w:r>
-              <w:t>MySQL</w:t>
-            </w:r>
-          </w:p>
-        </w:tc>
-        <w:tc>
-          <w:tcPr>
-            <w:tcW w:w="2365" w:type="dxa"/>
-          </w:tcPr>
-          <w:p>
-            <w:pPr>
-              <w:jc w:val="center"/>
-            </w:pPr>
-            <w:r>
-              <w:t>36+</w:t>
-            </w:r>
-          </w:p>
-        </w:tc>
-      </w:tr>
-      <w:tr>
-        <w:trPr>
-          <w:trHeight w:val="262"/>
-        </w:trPr>
-        <w:tc>
-          <w:tcPr>
-            <w:tcW w:w="1416" w:type="dxa"/>
-          </w:tcPr>
-          <w:p>
-            <w:r>
-              <w:t>JavaScript</w:t>
-            </w:r>
-          </w:p>
-        </w:tc>
-        <w:tc>
-          <w:tcPr>
-            <w:tcW w:w="2307" w:type="dxa"/>
-          </w:tcPr>
-          <w:p>
-            <w:pPr>
-              <w:jc w:val="center"/>
-            </w:pPr>
-            <w:r>
-              <w:t>4</w:t>
-            </w:r>
-          </w:p>
-        </w:tc>
-        <w:tc>
-          <w:tcPr>
-            <w:tcW w:w="1898" w:type="dxa"/>
-          </w:tcPr>
-          <w:p>
-            <w:r>
-              <w:t>MS Office 2010</w:t>
-            </w:r>
-          </w:p>
-        </w:tc>
-        <w:tc>
-          <w:tcPr>
-            <w:tcW w:w="2365" w:type="dxa"/>
-          </w:tcPr>
-          <w:p>
-            <w:pPr>
-              <w:jc w:val="center"/>
-            </w:pPr>
-            <w:r>
-              <w:t>36+</w:t>
-            </w:r>
-          </w:p>
-        </w:tc>
-      </w:tr>
-      <w:tr>
-        <w:trPr>
-          <w:trHeight w:val="262"/>
-        </w:trPr>
-        <w:tc>
-          <w:tcPr>
-            <w:tcW w:w="1416" w:type="dxa"/>
-          </w:tcPr>
-          <w:p>
-            <w:r>
-              <w:t>jQuery</w:t>
-            </w:r>
-          </w:p>
-        </w:tc>
-        <w:tc>
-          <w:tcPr>
-            <w:tcW w:w="2307" w:type="dxa"/>
-          </w:tcPr>
-          <w:p>
-            <w:pPr>
-              <w:jc w:val="center"/>
-            </w:pPr>
-            <w:r>
-              <w:t>4</w:t>
-            </w:r>
-          </w:p>
-        </w:tc>
-        <w:tc>
-          <w:tcPr>
-            <w:tcW w:w="1898" w:type="dxa"/>
-          </w:tcPr>
-          <w:p>
-            <w:r>
-              <w:t>MS Server 2008</w:t>
-            </w:r>
-          </w:p>
-        </w:tc>
-        <w:tc>
-          <w:tcPr>
-            <w:tcW w:w="2365" w:type="dxa"/>
-          </w:tcPr>
-          <w:p>
-            <w:pPr>
-              <w:jc w:val="center"/>
-            </w:pPr>
-            <w:r>
-              <w:t>36+</w:t>
-            </w:r>
-          </w:p>
-        </w:tc>
-      </w:tr>
-      <w:tr>
-        <w:trPr>
-          <w:trHeight w:val="247"/>
-        </w:trPr>
-        <w:tc>
-          <w:tcPr>
-            <w:tcW w:w="1416" w:type="dxa"/>
-          </w:tcPr>
-          <w:p>
-            <w:proofErr w:type="spellStart"/>
-            <w:r>
-              <w:t>Git</w:t>
-            </w:r>
-            <w:proofErr w:type="spellEnd"/>
-            <w:r>
-              <w:t>/</w:t>
-            </w:r>
-            <w:proofErr w:type="spellStart"/>
-            <w:r>
-              <w:t>GitHub</w:t>
-            </w:r>
-            <w:proofErr w:type="spellEnd"/>
-          </w:p>
-        </w:tc>
-        <w:tc>
-          <w:tcPr>
-            <w:tcW w:w="2307" w:type="dxa"/>
-          </w:tcPr>
-          <w:p>
-            <w:pPr>
-              <w:jc w:val="center"/>
-            </w:pPr>
-            <w:r>
-              <w:t>4</w:t>
-            </w:r>
-          </w:p>
-        </w:tc>
-        <w:tc>
-          <w:tcPr>
-            <w:tcW w:w="1898" w:type="dxa"/>
-          </w:tcPr>
-          <w:p>
-            <w:proofErr w:type="spellStart"/>
-            <w:r>
-              <w:t>rapidSQL</w:t>
-            </w:r>
-            <w:proofErr w:type="spellEnd"/>
-          </w:p>
-        </w:tc>
-        <w:tc>
-          <w:tcPr>
-            <w:tcW w:w="2365" w:type="dxa"/>
-          </w:tcPr>
-          <w:p>
-            <w:pPr>
-              <w:jc w:val="center"/>
-            </w:pPr>
-            <w:r>
-              <w:t>24+</w:t>
-            </w:r>
-          </w:p>
-        </w:tc>
-      </w:tr>
-      <w:tr>
-        <w:trPr>
-          <w:trHeight w:val="262"/>
-        </w:trPr>
-        <w:tc>
-          <w:tcPr>
-            <w:tcW w:w="1416" w:type="dxa"/>
-          </w:tcPr>
-          <w:p>
-            <w:r>
-              <w:t>Brackets</w:t>
-            </w:r>
-          </w:p>
-        </w:tc>
-        <w:tc>
-          <w:tcPr>
-            <w:tcW w:w="2307" w:type="dxa"/>
-          </w:tcPr>
-          <w:p>
-            <w:pPr>
-              <w:jc w:val="center"/>
-            </w:pPr>
-            <w:r>
-              <w:t>4</w:t>
-            </w:r>
-          </w:p>
-        </w:tc>
-        <w:tc>
-          <w:tcPr>
-            <w:tcW w:w="1898" w:type="dxa"/>
-          </w:tcPr>
-          <w:p>
-            <w:proofErr w:type="spellStart"/>
-            <w:r>
-              <w:t>JSFiddle</w:t>
-            </w:r>
-            <w:proofErr w:type="spellEnd"/>
-          </w:p>
-        </w:tc>
-        <w:tc>
-          <w:tcPr>
-            <w:tcW w:w="2365" w:type="dxa"/>
-          </w:tcPr>
-          <w:p>
-            <w:pPr>
-              <w:jc w:val="center"/>
-            </w:pPr>
-            <w:r>
-              <w:t>4</w:t>
-            </w:r>
-          </w:p>
-        </w:tc>
-      </w:tr>
-    </w:tbl>
-    <w:p>
-      <w:pPr>
-        <w:spacing w:after="0" w:line="240" w:lineRule="auto"/>
-      </w:pPr>
-    </w:p>
-    <w:p>
-      <w:pPr>
-        <w:pBdr>
-          <w:top w:val="single" w:sz="12" w:space="1" w:color="17365D" w:themeColor="text2" w:themeShade="BF"/>
-        </w:pBdr>
-        <w:spacing w:after="0" w:line="240" w:lineRule="auto"/>
-      </w:pPr>
-    </w:p>
-    <w:p>
-      <w:pPr>
-        <w:shd w:val="clear" w:color="auto" w:fill="C6D9F1" w:themeFill="text2" w:themeFillTint="33"/>
-        <w:spacing w:after="0" w:line="240" w:lineRule="auto"/>
-        <w:jc w:val="center"/>
-        <w:rPr>
-          <w:b/>
-          <w:sz w:val="28"/>
-        </w:rPr>
-      </w:pPr>
-      <w:r>
-        <w:rPr>
-          <w:b/>
-          <w:sz w:val="28"/>
-        </w:rPr>
-        <w:t>Employment</w:t>
-      </w:r>
-      <w:bookmarkStart w:id="0" w:name="_GoBack"/>
-      <w:bookmarkEnd w:id="0"/>
-    </w:p>
-    <w:p>
-      <w:pPr>
-        <w:spacing w:after="0" w:line="240" w:lineRule="auto"/>
-        <w:rPr>
-          <w:sz w:val="20"/>
-        </w:rPr>
-      </w:pPr>
-    </w:p>
-    <w:p>
-      <w:pPr>
-        <w:spacing w:after="0" w:line="240" w:lineRule="auto"/>
-        <w:rPr>
-          <w:sz w:val="16"/>
-        </w:rPr>
-      </w:pPr>
-    </w:p>
-    <w:p>
-      <w:pPr>
-        <w:spacing w:after="0" w:line="240" w:lineRule="auto"/>
-      </w:pPr>
-      <w:proofErr w:type="spellStart"/>
-      <w:r>
-        <w:t>TransFirst</w:t>
-      </w:r>
-      <w:proofErr w:type="spellEnd"/>
-      <w:r>
-        <w:t>,</w:t>
-      </w:r>
-      <w:r>
-        <w:t xml:space="preserve"> Broomfield, CO</w:t>
-      </w:r>
-      <w:r>
-        <w:t xml:space="preserve"> (2012-2013)</w:t>
-      </w:r>
-    </w:p>
-    <w:p>
-      <w:pPr>
-        <w:shd w:val="clear" w:color="auto" w:fill="C6D9F1" w:themeFill="text2" w:themeFillTint="33"/>
-        <w:spacing w:after="0" w:line="240" w:lineRule="auto"/>
-        <w:rPr>
-          <w:b/>
-        </w:rPr>
-      </w:pPr>
-      <w:r>
-        <w:rPr>
-          <w:b/>
-        </w:rPr>
-        <w:t>Network Operations Technician 2</w:t>
-      </w:r>
-    </w:p>
-    <w:p>
-      <w:pPr>
-        <w:spacing w:after="0" w:line="240" w:lineRule="auto"/>
-      </w:pPr>
-      <w:proofErr w:type="gramStart"/>
+          <w:i/>
+        </w:rPr>
+        <w:t>, Broomfield, CO (2012-2013)</w:t>
+      </w:r>
+    </w:p>
+    <w:p>
+      <w:pPr>
+        <w:spacing w:after="0" w:line="240" w:lineRule="auto"/>
+      </w:pPr>
       <w:r>
         <w:t xml:space="preserve">Performed network tests to </w:t>
       </w:r>
@@ -969,11 +409,7 @@
         <w:t xml:space="preserve"> essential duties to get network back online</w:t>
       </w:r>
       <w:r>
-        <w:t>.</w:t>
-      </w:r>
-      <w:proofErr w:type="gramEnd"/>
-      <w:r>
-        <w:t xml:space="preserve"> </w:t>
+        <w:t xml:space="preserve">. </w:t>
       </w:r>
       <w:r>
         <w:t>Reboot</w:t>
@@ -1049,7 +485,6 @@
         <w:rPr>
           <w:i/>
         </w:rPr>
-        <w:lastRenderedPageBreak/>
         <w:t>Worked on a team in which we created a script that would monitor emails from servers and mark the files as being received, this allowed for:</w:t>
       </w:r>
     </w:p>
@@ -1109,15 +544,6 @@
         </w:rPr>
         <w:t>Increased response time if an issue was present</w:t>
       </w:r>
-    </w:p>
-    <w:p>
-      <w:pPr>
-        <w:spacing w:before="120" w:after="0" w:line="240" w:lineRule="auto"/>
-        <w:ind w:left="1080"/>
-        <w:rPr>
-          <w:i/>
-        </w:rPr>
-      </w:pPr>
     </w:p>
     <w:p>
       <w:pPr>
@@ -1169,38 +595,41 @@
     </w:p>
     <w:p>
       <w:pPr>
-        <w:spacing w:after="0" w:line="240" w:lineRule="auto"/>
+        <w:shd w:val="clear" w:color="auto" w:fill="C6D9F1" w:themeFill="text2" w:themeFillTint="33"/>
+        <w:spacing w:after="0" w:line="240" w:lineRule="auto"/>
+        <w:rPr>
+          <w:b/>
+        </w:rPr>
+      </w:pPr>
+      <w:r>
+        <w:rPr>
+          <w:b/>
+        </w:rPr>
+        <w:t>Network Technical Support Professional</w:t>
+      </w:r>
+    </w:p>
+    <w:p>
+      <w:pPr>
+        <w:spacing w:after="0" w:line="240" w:lineRule="auto"/>
+        <w:rPr>
+          <w:i/>
+        </w:rPr>
       </w:pPr>
       <w:proofErr w:type="spellStart"/>
       <w:proofErr w:type="gramStart"/>
       <w:r>
+        <w:rPr>
+          <w:i/>
+        </w:rPr>
         <w:t>teleNetwork</w:t>
       </w:r>
       <w:proofErr w:type="spellEnd"/>
       <w:proofErr w:type="gramEnd"/>
       <w:r>
-        <w:t>,</w:t>
-      </w:r>
-      <w:r>
-        <w:t xml:space="preserve"> Houston, TX</w:t>
-      </w:r>
-      <w:r>
-        <w:t xml:space="preserve"> (2010-2012)</w:t>
-      </w:r>
-    </w:p>
-    <w:p>
-      <w:pPr>
-        <w:shd w:val="clear" w:color="auto" w:fill="C6D9F1" w:themeFill="text2" w:themeFillTint="33"/>
-        <w:spacing w:after="0" w:line="240" w:lineRule="auto"/>
-        <w:rPr>
-          <w:b/>
-        </w:rPr>
-      </w:pPr>
-      <w:r>
-        <w:rPr>
-          <w:b/>
-        </w:rPr>
-        <w:t>Network Technical Support Professional</w:t>
+        <w:rPr>
+          <w:i/>
+        </w:rPr>
+        <w:t>, Houston, TX (2010-2012)</w:t>
       </w:r>
     </w:p>
     <w:p>
@@ -1216,16 +645,11 @@
       <w:r>
         <w:t xml:space="preserve">. </w:t>
       </w:r>
-      <w:proofErr w:type="gramStart"/>
       <w:r>
         <w:t>Instructed a team of 5 on daily activities</w:t>
       </w:r>
       <w:r>
-        <w:t>.</w:t>
-      </w:r>
-      <w:proofErr w:type="gramEnd"/>
-      <w:r>
-        <w:t xml:space="preserve"> </w:t>
+        <w:t xml:space="preserve">. </w:t>
       </w:r>
       <w:proofErr w:type="gramStart"/>
       <w:r>
@@ -1339,26 +763,6 @@
     </w:p>
     <w:p>
       <w:pPr>
-        <w:spacing w:after="0" w:line="240" w:lineRule="auto"/>
-      </w:pPr>
-      <w:r>
-        <w:t>C</w:t>
-      </w:r>
-      <w:r>
-        <w:t>athol</w:t>
-      </w:r>
-      <w:r>
-        <w:t xml:space="preserve">ic Charities, </w:t>
-      </w:r>
-      <w:r>
-        <w:t>Denver, CO</w:t>
-      </w:r>
-      <w:r>
-        <w:t xml:space="preserve"> (2008-2010)</w:t>
-      </w:r>
-    </w:p>
-    <w:p>
-      <w:pPr>
         <w:shd w:val="clear" w:color="auto" w:fill="C6D9F1" w:themeFill="text2" w:themeFillTint="33"/>
         <w:spacing w:after="0" w:line="240" w:lineRule="auto"/>
         <w:rPr>
@@ -1369,14 +773,28 @@
         <w:rPr>
           <w:b/>
         </w:rPr>
+        <w:lastRenderedPageBreak/>
         <w:t>Helpdesk Analyst</w:t>
       </w:r>
     </w:p>
     <w:p>
       <w:pPr>
         <w:spacing w:after="0" w:line="240" w:lineRule="auto"/>
-      </w:pPr>
-      <w:proofErr w:type="gramStart"/>
+        <w:rPr>
+          <w:i/>
+        </w:rPr>
+      </w:pPr>
+      <w:r>
+        <w:rPr>
+          <w:i/>
+        </w:rPr>
+        <w:t>Catholic Charities, Denver, CO (2008-2010)</w:t>
+      </w:r>
+    </w:p>
+    <w:p>
+      <w:pPr>
+        <w:spacing w:after="0" w:line="240" w:lineRule="auto"/>
+      </w:pPr>
       <w:r>
         <w:t>Supported user via phone, t</w:t>
       </w:r>
@@ -1390,15 +808,7 @@
         <w:t xml:space="preserve">hardware and software </w:t>
       </w:r>
       <w:r>
-        <w:t>issues.</w:t>
-      </w:r>
-      <w:proofErr w:type="gramEnd"/>
-      <w:r>
-        <w:t xml:space="preserve"> </w:t>
-      </w:r>
-      <w:proofErr w:type="gramStart"/>
-      <w:r>
-        <w:t xml:space="preserve">Used </w:t>
+        <w:t xml:space="preserve">issues. Used </w:t>
       </w:r>
       <w:r>
         <w:t>Track-IT ticketing systems</w:t>
@@ -1418,7 +828,6 @@
       <w:r>
         <w:t>.</w:t>
       </w:r>
-      <w:proofErr w:type="gramEnd"/>
     </w:p>
     <w:p>
       <w:pPr>
@@ -1480,49 +889,51 @@
     </w:p>
     <w:p>
       <w:pPr>
-        <w:spacing w:after="0" w:line="240" w:lineRule="auto"/>
+        <w:shd w:val="clear" w:color="auto" w:fill="C6D9F1" w:themeFill="text2" w:themeFillTint="33"/>
+        <w:spacing w:after="0" w:line="240" w:lineRule="auto"/>
+        <w:rPr>
+          <w:b/>
+        </w:rPr>
+      </w:pPr>
+      <w:r>
+        <w:rPr>
+          <w:b/>
+        </w:rPr>
+        <w:t>Service Des</w:t>
+      </w:r>
+      <w:r>
+        <w:rPr>
+          <w:b/>
+        </w:rPr>
+        <w:t>k Professional</w:t>
+      </w:r>
+    </w:p>
+    <w:p>
+      <w:pPr>
+        <w:spacing w:after="0" w:line="240" w:lineRule="auto"/>
+        <w:rPr>
+          <w:i/>
+        </w:rPr>
       </w:pPr>
       <w:proofErr w:type="spellStart"/>
       <w:r>
+        <w:rPr>
+          <w:i/>
+        </w:rPr>
         <w:t>TriZetto</w:t>
       </w:r>
       <w:proofErr w:type="spellEnd"/>
       <w:r>
-        <w:t xml:space="preserve">, </w:t>
-      </w:r>
-      <w:r>
-        <w:t>Greenwood Village, CO</w:t>
-      </w:r>
-      <w:r>
-        <w:t xml:space="preserve"> (2007-2008)</w:t>
-      </w:r>
-    </w:p>
-    <w:p>
-      <w:pPr>
-        <w:shd w:val="clear" w:color="auto" w:fill="C6D9F1" w:themeFill="text2" w:themeFillTint="33"/>
-        <w:spacing w:after="0" w:line="240" w:lineRule="auto"/>
-        <w:rPr>
-          <w:b/>
-        </w:rPr>
-      </w:pPr>
-      <w:r>
-        <w:rPr>
-          <w:b/>
-        </w:rPr>
-        <w:t>Service Des</w:t>
-      </w:r>
-      <w:r>
-        <w:rPr>
-          <w:b/>
-        </w:rPr>
-        <w:t>k Professional</w:t>
-      </w:r>
-    </w:p>
-    <w:p>
-      <w:pPr>
-        <w:spacing w:after="0" w:line="240" w:lineRule="auto"/>
-      </w:pPr>
-      <w:proofErr w:type="gramStart"/>
+        <w:rPr>
+          <w:i/>
+        </w:rPr>
+        <w:t>, Greenwood Village, CO (2007-2008)</w:t>
+      </w:r>
+    </w:p>
+    <w:p>
+      <w:pPr>
+        <w:spacing w:after="0" w:line="240" w:lineRule="auto"/>
+      </w:pPr>
       <w:r>
         <w:t>Worked on v</w:t>
       </w:r>
@@ -1541,15 +952,12 @@
       <w:r>
         <w:t>, troubleshooting hardware and software.</w:t>
       </w:r>
-      <w:proofErr w:type="gramEnd"/>
       <w:r>
         <w:t xml:space="preserve"> </w:t>
       </w:r>
-      <w:proofErr w:type="gramStart"/>
       <w:r>
         <w:t>Cross-trained other employees.</w:t>
       </w:r>
-      <w:proofErr w:type="gramEnd"/>
     </w:p>
     <w:p>
       <w:pPr>
@@ -1577,13 +985,7 @@
         <w:contextualSpacing w:val="0"/>
       </w:pPr>
       <w:r>
-        <w:t>Created and disabled user accounts on over 20 applications</w:t>
-      </w:r>
-      <w:r>
-        <w:t xml:space="preserve"> by writing and maintaining</w:t>
-      </w:r>
-      <w:r>
-        <w:t xml:space="preserve"> scripts and queries in SQL and Sybase.</w:t>
+        <w:t>Created and disabled user accounts on over 20 applications by writing and maintaining scripts and queries in SQL and Sybase.</w:t>
       </w:r>
     </w:p>
     <w:p>
@@ -1683,6 +1085,287 @@
       <w:r>
         <w:t>.</w:t>
       </w:r>
+    </w:p>
+    <w:p>
+      <w:pPr>
+        <w:pStyle w:val="ListParagraph"/>
+        <w:spacing w:before="60" w:after="0" w:line="240" w:lineRule="auto"/>
+        <w:contextualSpacing w:val="0"/>
+      </w:pPr>
+    </w:p>
+    <w:p>
+      <w:pPr>
+        <w:shd w:val="clear" w:color="auto" w:fill="C6D9F1" w:themeFill="text2" w:themeFillTint="33"/>
+        <w:spacing w:after="0" w:line="240" w:lineRule="auto"/>
+        <w:jc w:val="center"/>
+        <w:rPr>
+          <w:b/>
+          <w:sz w:val="28"/>
+        </w:rPr>
+      </w:pPr>
+      <w:r>
+        <w:rPr>
+          <w:b/>
+          <w:sz w:val="28"/>
+        </w:rPr>
+        <w:t>Education</w:t>
+      </w:r>
+    </w:p>
+    <w:p>
+      <w:pPr>
+        <w:spacing w:after="0" w:line="240" w:lineRule="auto"/>
+        <w:rPr>
+          <w:sz w:val="20"/>
+        </w:rPr>
+      </w:pPr>
+    </w:p>
+    <w:p>
+      <w:pPr>
+        <w:spacing w:after="0" w:line="240" w:lineRule="auto"/>
+        <w:rPr>
+          <w:sz w:val="16"/>
+        </w:rPr>
+      </w:pPr>
+    </w:p>
+    <w:p>
+      <w:pPr>
+        <w:spacing w:after="0" w:line="240" w:lineRule="auto"/>
+        <w:rPr>
+          <w:i/>
+        </w:rPr>
+      </w:pPr>
+      <w:proofErr w:type="spellStart"/>
+      <w:r>
+        <w:rPr>
+          <w:b/>
+        </w:rPr>
+        <w:t>Weblab</w:t>
+      </w:r>
+      <w:proofErr w:type="spellEnd"/>
+      <w:r>
+        <w:rPr>
+          <w:b/>
+        </w:rPr>
+        <w:t xml:space="preserve"> Development </w:t>
+      </w:r>
+      <w:proofErr w:type="spellStart"/>
+      <w:r>
+        <w:rPr>
+          <w:b/>
+        </w:rPr>
+        <w:t>Bootcamp</w:t>
+      </w:r>
+      <w:proofErr w:type="spellEnd"/>
+      <w:r>
+        <w:t xml:space="preserve"> </w:t>
+      </w:r>
+      <w:r>
+        <w:rPr>
+          <w:i/>
+        </w:rPr>
+        <w:t>(June 2014</w:t>
+      </w:r>
+      <w:r>
+        <w:rPr>
+          <w:i/>
+        </w:rPr>
+        <w:t>)</w:t>
+      </w:r>
+    </w:p>
+    <w:p>
+      <w:pPr>
+        <w:spacing w:after="0" w:line="240" w:lineRule="auto"/>
+      </w:pPr>
+      <w:r>
+        <w:t>Front Range Community College, Longmont, CO</w:t>
+      </w:r>
+    </w:p>
+    <w:p>
+      <w:pPr>
+        <w:pStyle w:val="ListParagraph"/>
+        <w:numPr>
+          <w:ilvl w:val="0"/>
+          <w:numId w:val="2"/>
+        </w:numPr>
+        <w:spacing w:after="0" w:line="240" w:lineRule="auto"/>
+      </w:pPr>
+      <w:r>
+        <w:t xml:space="preserve">Developed, built, and maintained web applications using HTML5, CSS3, JavaScript, jQuery, </w:t>
+      </w:r>
+      <w:proofErr w:type="spellStart"/>
+      <w:r>
+        <w:t>Git</w:t>
+      </w:r>
+      <w:proofErr w:type="spellEnd"/>
+      <w:r>
+        <w:t xml:space="preserve"> &amp; </w:t>
+      </w:r>
+      <w:proofErr w:type="spellStart"/>
+      <w:r>
+        <w:t>Github</w:t>
+      </w:r>
+      <w:proofErr w:type="spellEnd"/>
+      <w:r>
+        <w:t>, and Brackets.</w:t>
+      </w:r>
+    </w:p>
+    <w:p>
+      <w:pPr>
+        <w:spacing w:after="0" w:line="240" w:lineRule="auto"/>
+        <w:rPr>
+          <w:sz w:val="16"/>
+        </w:rPr>
+      </w:pPr>
+    </w:p>
+    <w:p>
+      <w:pPr>
+        <w:spacing w:after="0" w:line="240" w:lineRule="auto"/>
+        <w:rPr>
+          <w:i/>
+        </w:rPr>
+      </w:pPr>
+      <w:r>
+        <w:rPr>
+          <w:b/>
+        </w:rPr>
+        <w:t>Maste</w:t>
+      </w:r>
+      <w:r>
+        <w:rPr>
+          <w:b/>
+        </w:rPr>
+        <w:t>r</w:t>
+      </w:r>
+      <w:r>
+        <w:rPr>
+          <w:b/>
+        </w:rPr>
+        <w:t xml:space="preserve">’s in Business Administration, focus in Project Management </w:t>
+      </w:r>
+      <w:r>
+        <w:rPr>
+          <w:i/>
+        </w:rPr>
+        <w:t>(January 2015</w:t>
+      </w:r>
+      <w:r>
+        <w:rPr>
+          <w:i/>
+        </w:rPr>
+        <w:t>)</w:t>
+      </w:r>
+    </w:p>
+    <w:p>
+      <w:pPr>
+        <w:spacing w:after="0" w:line="240" w:lineRule="auto"/>
+      </w:pPr>
+      <w:r>
+        <w:t>Keller Graduate University, Greenwood Village, CO</w:t>
+      </w:r>
+    </w:p>
+    <w:p>
+      <w:pPr>
+        <w:spacing w:after="0" w:line="240" w:lineRule="auto"/>
+        <w:rPr>
+          <w:sz w:val="16"/>
+        </w:rPr>
+      </w:pPr>
+    </w:p>
+    <w:p>
+      <w:pPr>
+        <w:spacing w:after="0" w:line="240" w:lineRule="auto"/>
+      </w:pPr>
+      <w:r>
+        <w:rPr>
+          <w:b/>
+        </w:rPr>
+        <w:t>Bachelor’</w:t>
+      </w:r>
+      <w:r>
+        <w:rPr>
+          <w:b/>
+        </w:rPr>
+        <w:t>s</w:t>
+      </w:r>
+      <w:r>
+        <w:rPr>
+          <w:b/>
+        </w:rPr>
+        <w:t xml:space="preserve"> in</w:t>
+      </w:r>
+      <w:r>
+        <w:rPr>
+          <w:b/>
+        </w:rPr>
+        <w:t xml:space="preserve"> Information Security Systems</w:t>
+      </w:r>
+      <w:r>
+        <w:t xml:space="preserve"> (</w:t>
+      </w:r>
+      <w:r>
+        <w:rPr>
+          <w:i/>
+        </w:rPr>
+        <w:t>December 2010</w:t>
+      </w:r>
+      <w:r>
+        <w:t>)</w:t>
+      </w:r>
+    </w:p>
+    <w:p>
+      <w:pPr>
+        <w:spacing w:after="0" w:line="240" w:lineRule="auto"/>
+      </w:pPr>
+      <w:r>
+        <w:t>ITT Technical Institute, Thornton, CO</w:t>
+      </w:r>
+    </w:p>
+    <w:p>
+      <w:pPr>
+        <w:spacing w:after="0" w:line="240" w:lineRule="auto"/>
+        <w:rPr>
+          <w:i/>
+        </w:rPr>
+      </w:pPr>
+      <w:r>
+        <w:rPr>
+          <w:i/>
+        </w:rPr>
+        <w:t>Graduated with Honors</w:t>
+      </w:r>
+    </w:p>
+    <w:p>
+      <w:pPr>
+        <w:pStyle w:val="ListParagraph"/>
+        <w:numPr>
+          <w:ilvl w:val="0"/>
+          <w:numId w:val="2"/>
+        </w:numPr>
+        <w:spacing w:after="0" w:line="240" w:lineRule="auto"/>
+      </w:pPr>
+      <w:r>
+        <w:t>Worked with various technologies including: Python, MySQL, MS Server 2005</w:t>
+      </w:r>
+    </w:p>
+    <w:p>
+      <w:pPr>
+        <w:pStyle w:val="ListParagraph"/>
+        <w:numPr>
+          <w:ilvl w:val="0"/>
+          <w:numId w:val="2"/>
+        </w:numPr>
+        <w:spacing w:after="0" w:line="240" w:lineRule="auto"/>
+      </w:pPr>
+      <w:r>
+        <w:t>Focused on information security related to : Internet, Servers, Firewalls, Hardware and Software</w:t>
+      </w:r>
+      <w:bookmarkStart w:id="0" w:name="_GoBack"/>
+      <w:bookmarkEnd w:id="0"/>
+    </w:p>
+    <w:p>
+      <w:pPr>
+        <w:spacing w:before="60" w:after="0" w:line="240" w:lineRule="auto"/>
+      </w:pPr>
     </w:p>
     <w:sectPr>
       <w:headerReference w:type="default" r:id="rId8"/>
@@ -1751,9 +1434,9 @@
   <w:p>
     <w:pPr>
       <w:spacing w:after="0" w:line="240" w:lineRule="auto"/>
+      <w:jc w:val="center"/>
       <w:rPr>
         <w:b/>
-        <w:sz w:val="32"/>
       </w:rPr>
     </w:pPr>
     <w:r>
@@ -1770,6 +1453,7 @@
         <w:bottom w:val="single" w:sz="12" w:space="1" w:color="17365D" w:themeColor="text2" w:themeShade="BF"/>
       </w:pBdr>
       <w:spacing w:after="0" w:line="240" w:lineRule="auto"/>
+      <w:jc w:val="center"/>
     </w:pPr>
     <w:r>
       <w:t xml:space="preserve">Page 2 of 2 </w:t>
@@ -2261,6 +1945,119 @@
     </w:lvl>
   </w:abstractNum>
   <w:abstractNum w:abstractNumId="4">
+    <w:nsid w:val="449E1AE0"/>
+    <w:multiLevelType w:val="hybridMultilevel"/>
+    <w:tmpl w:val="7C96281C"/>
+    <w:lvl w:ilvl="0" w:tplc="04090001">
+      <w:start w:val="1"/>
+      <w:numFmt w:val="bullet"/>
+      <w:lvlText w:val=""/>
+      <w:lvlJc w:val="left"/>
+      <w:pPr>
+        <w:ind w:left="720" w:hanging="360"/>
+      </w:pPr>
+      <w:rPr>
+        <w:rFonts w:ascii="Symbol" w:hAnsi="Symbol" w:hint="default"/>
+      </w:rPr>
+    </w:lvl>
+    <w:lvl w:ilvl="1" w:tplc="04090003" w:tentative="1">
+      <w:start w:val="1"/>
+      <w:numFmt w:val="bullet"/>
+      <w:lvlText w:val="o"/>
+      <w:lvlJc w:val="left"/>
+      <w:pPr>
+        <w:ind w:left="1440" w:hanging="360"/>
+      </w:pPr>
+      <w:rPr>
+        <w:rFonts w:ascii="Courier New" w:hAnsi="Courier New" w:hint="default"/>
+      </w:rPr>
+    </w:lvl>
+    <w:lvl w:ilvl="2" w:tplc="04090005" w:tentative="1">
+      <w:start w:val="1"/>
+      <w:numFmt w:val="bullet"/>
+      <w:lvlText w:val=""/>
+      <w:lvlJc w:val="left"/>
+      <w:pPr>
+        <w:ind w:left="2160" w:hanging="360"/>
+      </w:pPr>
+      <w:rPr>
+        <w:rFonts w:ascii="Wingdings" w:hAnsi="Wingdings" w:hint="default"/>
+      </w:rPr>
+    </w:lvl>
+    <w:lvl w:ilvl="3" w:tplc="04090001" w:tentative="1">
+      <w:start w:val="1"/>
+      <w:numFmt w:val="bullet"/>
+      <w:lvlText w:val=""/>
+      <w:lvlJc w:val="left"/>
+      <w:pPr>
+        <w:ind w:left="2880" w:hanging="360"/>
+      </w:pPr>
+      <w:rPr>
+        <w:rFonts w:ascii="Symbol" w:hAnsi="Symbol" w:hint="default"/>
+      </w:rPr>
+    </w:lvl>
+    <w:lvl w:ilvl="4" w:tplc="04090003" w:tentative="1">
+      <w:start w:val="1"/>
+      <w:numFmt w:val="bullet"/>
+      <w:lvlText w:val="o"/>
+      <w:lvlJc w:val="left"/>
+      <w:pPr>
+        <w:ind w:left="3600" w:hanging="360"/>
+      </w:pPr>
+      <w:rPr>
+        <w:rFonts w:ascii="Courier New" w:hAnsi="Courier New" w:hint="default"/>
+      </w:rPr>
+    </w:lvl>
+    <w:lvl w:ilvl="5" w:tplc="04090005" w:tentative="1">
+      <w:start w:val="1"/>
+      <w:numFmt w:val="bullet"/>
+      <w:lvlText w:val=""/>
+      <w:lvlJc w:val="left"/>
+      <w:pPr>
+        <w:ind w:left="4320" w:hanging="360"/>
+      </w:pPr>
+      <w:rPr>
+        <w:rFonts w:ascii="Wingdings" w:hAnsi="Wingdings" w:hint="default"/>
+      </w:rPr>
+    </w:lvl>
+    <w:lvl w:ilvl="6" w:tplc="04090001" w:tentative="1">
+      <w:start w:val="1"/>
+      <w:numFmt w:val="bullet"/>
+      <w:lvlText w:val=""/>
+      <w:lvlJc w:val="left"/>
+      <w:pPr>
+        <w:ind w:left="5040" w:hanging="360"/>
+      </w:pPr>
+      <w:rPr>
+        <w:rFonts w:ascii="Symbol" w:hAnsi="Symbol" w:hint="default"/>
+      </w:rPr>
+    </w:lvl>
+    <w:lvl w:ilvl="7" w:tplc="04090003" w:tentative="1">
+      <w:start w:val="1"/>
+      <w:numFmt w:val="bullet"/>
+      <w:lvlText w:val="o"/>
+      <w:lvlJc w:val="left"/>
+      <w:pPr>
+        <w:ind w:left="5760" w:hanging="360"/>
+      </w:pPr>
+      <w:rPr>
+        <w:rFonts w:ascii="Courier New" w:hAnsi="Courier New" w:hint="default"/>
+      </w:rPr>
+    </w:lvl>
+    <w:lvl w:ilvl="8" w:tplc="04090005" w:tentative="1">
+      <w:start w:val="1"/>
+      <w:numFmt w:val="bullet"/>
+      <w:lvlText w:val=""/>
+      <w:lvlJc w:val="left"/>
+      <w:pPr>
+        <w:ind w:left="6480" w:hanging="360"/>
+      </w:pPr>
+      <w:rPr>
+        <w:rFonts w:ascii="Wingdings" w:hAnsi="Wingdings" w:hint="default"/>
+      </w:rPr>
+    </w:lvl>
+  </w:abstractNum>
+  <w:abstractNum w:abstractNumId="5">
     <w:nsid w:val="4E054D95"/>
     <w:multiLevelType w:val="hybridMultilevel"/>
     <w:tmpl w:val="22D0E890"/>
@@ -2373,7 +2170,7 @@
       </w:rPr>
     </w:lvl>
   </w:abstractNum>
-  <w:abstractNum w:abstractNumId="5">
+  <w:abstractNum w:abstractNumId="6">
     <w:nsid w:val="4EA54805"/>
     <w:multiLevelType w:val="hybridMultilevel"/>
     <w:tmpl w:val="3F9CC1DC"/>
@@ -2486,7 +2283,7 @@
       </w:rPr>
     </w:lvl>
   </w:abstractNum>
-  <w:abstractNum w:abstractNumId="6">
+  <w:abstractNum w:abstractNumId="7">
     <w:nsid w:val="61F673F2"/>
     <w:multiLevelType w:val="hybridMultilevel"/>
     <w:tmpl w:val="B2FE6FE6"/>
@@ -2600,13 +2397,13 @@
     </w:lvl>
   </w:abstractNum>
   <w:num w:numId="1">
-    <w:abstractNumId w:val="4"/>
+    <w:abstractNumId w:val="5"/>
   </w:num>
   <w:num w:numId="2">
     <w:abstractNumId w:val="2"/>
   </w:num>
   <w:num w:numId="3">
-    <w:abstractNumId w:val="5"/>
+    <w:abstractNumId w:val="6"/>
   </w:num>
   <w:num w:numId="4">
     <w:abstractNumId w:val="0"/>
@@ -2615,10 +2412,13 @@
     <w:abstractNumId w:val="1"/>
   </w:num>
   <w:num w:numId="6">
-    <w:abstractNumId w:val="6"/>
+    <w:abstractNumId w:val="7"/>
   </w:num>
   <w:num w:numId="7">
     <w:abstractNumId w:val="3"/>
+  </w:num>
+  <w:num w:numId="8">
+    <w:abstractNumId w:val="4"/>
   </w:num>
 </w:numbering>
 </file>
@@ -2924,7 +2724,6 @@
     <w:basedOn w:val="Normal"/>
     <w:link w:val="HeaderChar"/>
     <w:uiPriority w:val="99"/>
-    <w:semiHidden/>
     <w:unhideWhenUsed/>
     <w:rsid w:val="00760F4A"/>
     <w:pPr>
@@ -2940,7 +2739,6 @@
     <w:basedOn w:val="DefaultParagraphFont"/>
     <w:link w:val="Header"/>
     <w:uiPriority w:val="99"/>
-    <w:semiHidden/>
     <w:rsid w:val="00760F4A"/>
   </w:style>
   <w:style w:type="paragraph" w:styleId="Footer">
@@ -2948,7 +2746,6 @@
     <w:basedOn w:val="Normal"/>
     <w:link w:val="FooterChar"/>
     <w:uiPriority w:val="99"/>
-    <w:semiHidden/>
     <w:unhideWhenUsed/>
     <w:rsid w:val="00760F4A"/>
     <w:pPr>
@@ -2964,7 +2761,6 @@
     <w:basedOn w:val="DefaultParagraphFont"/>
     <w:link w:val="Footer"/>
     <w:uiPriority w:val="99"/>
-    <w:semiHidden/>
     <w:rsid w:val="00760F4A"/>
   </w:style>
   <w:style w:type="table" w:styleId="TableGrid">
@@ -3297,7 +3093,6 @@
     <w:basedOn w:val="Normal"/>
     <w:link w:val="HeaderChar"/>
     <w:uiPriority w:val="99"/>
-    <w:semiHidden/>
     <w:unhideWhenUsed/>
     <w:rsid w:val="00760F4A"/>
     <w:pPr>
@@ -3313,7 +3108,6 @@
     <w:basedOn w:val="DefaultParagraphFont"/>
     <w:link w:val="Header"/>
     <w:uiPriority w:val="99"/>
-    <w:semiHidden/>
     <w:rsid w:val="00760F4A"/>
   </w:style>
   <w:style w:type="paragraph" w:styleId="Footer">
@@ -3321,7 +3115,6 @@
     <w:basedOn w:val="Normal"/>
     <w:link w:val="FooterChar"/>
     <w:uiPriority w:val="99"/>
-    <w:semiHidden/>
     <w:unhideWhenUsed/>
     <w:rsid w:val="00760F4A"/>
     <w:pPr>
@@ -3337,7 +3130,6 @@
     <w:basedOn w:val="DefaultParagraphFont"/>
     <w:link w:val="Footer"/>
     <w:uiPriority w:val="99"/>
-    <w:semiHidden/>
     <w:rsid w:val="00760F4A"/>
   </w:style>
   <w:style w:type="table" w:styleId="TableGrid">

--- a/students/spring2014/tgrays2001/Resume.docx
+++ b/students/spring2014/tgrays2001/Resume.docx
@@ -79,10 +79,7 @@
         <w:sym w:font="Symbol" w:char="F0A8"/>
       </w:r>
       <w:r>
-        <w:t xml:space="preserve">  </w:t>
-      </w:r>
-      <w:r>
-        <w:t>LinkedIn: tgrays2001</w:t>
+        <w:t xml:space="preserve">  LinkedIn: tgrays2001</w:t>
       </w:r>
     </w:p>
     <w:p>
@@ -205,7 +202,15 @@
         <w:rPr>
           <w:sz w:val="20"/>
         </w:rPr>
-        <w:t xml:space="preserve">HTML5, DSS3, JavaScript, jQuery, </w:t>
+        <w:t>HTML5, C</w:t>
+      </w:r>
+      <w:bookmarkStart w:id="0" w:name="_GoBack"/>
+      <w:bookmarkEnd w:id="0"/>
+      <w:r>
+        <w:rPr>
+          <w:sz w:val="20"/>
+        </w:rPr>
+        <w:t xml:space="preserve">SS3, JavaScript, jQuery, </w:t>
       </w:r>
       <w:proofErr w:type="spellStart"/>
       <w:r>
@@ -1359,8 +1364,6 @@
       <w:r>
         <w:t>Focused on information security related to : Internet, Servers, Firewalls, Hardware and Software</w:t>
       </w:r>
-      <w:bookmarkStart w:id="0" w:name="_GoBack"/>
-      <w:bookmarkEnd w:id="0"/>
     </w:p>
     <w:p>
       <w:pPr>
